--- a/SmartTimeTable/api.docx
+++ b/SmartTimeTable/api.docx
@@ -100,16 +100,35 @@
       </w:tr>
       <w:tr>
         <w:trPr>
-          <w:trHeight w:val="730"/>
+          <w:trHeight w:val="1202"/>
         </w:trPr>
         <w:tc>
           <w:tcPr>
             <w:tcW w:w="2334" w:type="dxa"/>
           </w:tcPr>
           <w:p>
+            <w:pPr>
+              <w:rPr>
+                <w:lang w:val="en-CA"/>
+              </w:rPr>
+            </w:pPr>
             <w:r>
               <w:t>/users</w:t>
             </w:r>
+            <w:r>
+              <w:rPr>
+                <w:lang w:val="en-CA"/>
+              </w:rPr>
+              <w:t>/</w:t>
+            </w:r>
+            <w:proofErr w:type="spellStart"/>
+            <w:r>
+              <w:rPr>
+                <w:lang w:val="en-CA"/>
+              </w:rPr>
+              <w:t>addUser</w:t>
+            </w:r>
+            <w:proofErr w:type="spellEnd"/>
           </w:p>
         </w:tc>
         <w:tc>
@@ -142,25 +161,28 @@
             </w:r>
           </w:p>
           <w:p>
-            <w:r>
-              <w:t xml:space="preserve">fullName, </w:t>
-            </w:r>
-          </w:p>
-          <w:p>
+            <w:proofErr w:type="spellStart"/>
+            <w:r>
+              <w:t>fullName</w:t>
+            </w:r>
+            <w:proofErr w:type="spellEnd"/>
+            <w:r>
+              <w:t xml:space="preserve">, </w:t>
+            </w:r>
+          </w:p>
+          <w:p>
+            <w:proofErr w:type="spellStart"/>
             <w:r>
               <w:t>emailAddress</w:t>
             </w:r>
-          </w:p>
-        </w:tc>
-        <w:tc>
-          <w:tcPr>
-            <w:tcW w:w="1867" w:type="dxa"/>
-          </w:tcPr>
-          <w:p>
-            <w:r>
-              <w:t>userName</w:t>
-            </w:r>
-          </w:p>
+            <w:proofErr w:type="spellEnd"/>
+          </w:p>
+        </w:tc>
+        <w:tc>
+          <w:tcPr>
+            <w:tcW w:w="1867" w:type="dxa"/>
+          </w:tcPr>
+          <w:p/>
         </w:tc>
         <w:tc>
           <w:tcPr>
@@ -201,13 +223,23 @@
               <w:t>/user</w:t>
             </w:r>
             <w:r>
+              <w:t>s</w:t>
+            </w:r>
+            <w:r>
               <w:t>/info</w:t>
             </w:r>
           </w:p>
           <w:p>
-            <w:r>
-              <w:t>/:userName</w:t>
-            </w:r>
+            <w:proofErr w:type="gramStart"/>
+            <w:r>
+              <w:t>/:</w:t>
+            </w:r>
+            <w:proofErr w:type="spellStart"/>
+            <w:r>
+              <w:t>userName</w:t>
+            </w:r>
+            <w:proofErr w:type="spellEnd"/>
+            <w:proofErr w:type="gramEnd"/>
           </w:p>
         </w:tc>
         <w:tc>
@@ -226,7 +258,15 @@
           </w:tcPr>
           <w:p>
             <w:r>
-              <w:t>Get user’s username, password, email, fullName, course list and preference list</w:t>
+              <w:t xml:space="preserve">Get user’s username, password, email, </w:t>
+            </w:r>
+            <w:proofErr w:type="spellStart"/>
+            <w:r>
+              <w:t>fullName</w:t>
+            </w:r>
+            <w:proofErr w:type="spellEnd"/>
+            <w:r>
+              <w:t>, course list and preference list</w:t>
             </w:r>
           </w:p>
         </w:tc>
@@ -246,7 +286,23 @@
           </w:tcPr>
           <w:p>
             <w:r>
-              <w:t>username, password, email, fullName, courses (array of courses), preference(array of preferences)</w:t>
+              <w:t xml:space="preserve">username, password, email, </w:t>
+            </w:r>
+            <w:proofErr w:type="spellStart"/>
+            <w:r>
+              <w:t>fullName</w:t>
+            </w:r>
+            <w:proofErr w:type="spellEnd"/>
+            <w:r>
+              <w:t xml:space="preserve">, courses (array of courses), </w:t>
+            </w:r>
+            <w:proofErr w:type="gramStart"/>
+            <w:r>
+              <w:t>preference(</w:t>
+            </w:r>
+            <w:proofErr w:type="gramEnd"/>
+            <w:r>
+              <w:t>array of preferences)</w:t>
             </w:r>
           </w:p>
         </w:tc>
@@ -286,13 +342,26 @@
               <w:t>/user</w:t>
             </w:r>
             <w:r>
+              <w:rPr>
+                <w:rFonts w:hint="eastAsia"/>
+              </w:rPr>
+              <w:t>s</w:t>
+            </w:r>
+            <w:r>
               <w:t>/info</w:t>
             </w:r>
           </w:p>
           <w:p>
-            <w:r>
-              <w:t>/:userName</w:t>
-            </w:r>
+            <w:proofErr w:type="gramStart"/>
+            <w:r>
+              <w:t>/:</w:t>
+            </w:r>
+            <w:proofErr w:type="spellStart"/>
+            <w:r>
+              <w:t>userName</w:t>
+            </w:r>
+            <w:proofErr w:type="spellEnd"/>
+            <w:proofErr w:type="gramEnd"/>
           </w:p>
         </w:tc>
         <w:tc>
@@ -375,13 +444,23 @@
               <w:t>/user</w:t>
             </w:r>
             <w:r>
+              <w:t>s</w:t>
+            </w:r>
+            <w:r>
               <w:t>/info</w:t>
             </w:r>
           </w:p>
           <w:p>
-            <w:r>
-              <w:t>/:userName</w:t>
-            </w:r>
+            <w:proofErr w:type="gramStart"/>
+            <w:r>
+              <w:t>/:</w:t>
+            </w:r>
+            <w:proofErr w:type="spellStart"/>
+            <w:r>
+              <w:t>userName</w:t>
+            </w:r>
+            <w:proofErr w:type="spellEnd"/>
+            <w:proofErr w:type="gramEnd"/>
           </w:p>
         </w:tc>
         <w:tc>
@@ -410,7 +489,15 @@
           </w:tcPr>
           <w:p>
             <w:r>
-              <w:t>[newPassword],</w:t>
+              <w:t>[</w:t>
+            </w:r>
+            <w:proofErr w:type="spellStart"/>
+            <w:r>
+              <w:t>newPassword</w:t>
+            </w:r>
+            <w:proofErr w:type="spellEnd"/>
+            <w:r>
+              <w:t>],</w:t>
             </w:r>
           </w:p>
           <w:p>
@@ -420,7 +507,15 @@
           </w:p>
           <w:p>
             <w:r>
-              <w:t>[fullName]</w:t>
+              <w:t>[</w:t>
+            </w:r>
+            <w:proofErr w:type="spellStart"/>
+            <w:r>
+              <w:t>fullName</w:t>
+            </w:r>
+            <w:proofErr w:type="spellEnd"/>
+            <w:r>
+              <w:t>]</w:t>
             </w:r>
           </w:p>
           <w:p>
@@ -480,12 +575,25 @@
               <w:t>/user</w:t>
             </w:r>
             <w:r>
+              <w:t>s</w:t>
+            </w:r>
+            <w:r>
               <w:t>/info</w:t>
             </w:r>
           </w:p>
           <w:p>
-            <w:r>
-              <w:t>/:userName/:courses</w:t>
+            <w:proofErr w:type="gramStart"/>
+            <w:r>
+              <w:t>/:</w:t>
+            </w:r>
+            <w:proofErr w:type="spellStart"/>
+            <w:r>
+              <w:t>userName</w:t>
+            </w:r>
+            <w:proofErr w:type="spellEnd"/>
+            <w:proofErr w:type="gramEnd"/>
+            <w:r>
+              <w:t>/:courses</w:t>
             </w:r>
           </w:p>
         </w:tc>
@@ -515,7 +623,23 @@
           </w:tcPr>
           <w:p>
             <w:r>
-              <w:t>{courseCode, sectionCode, semester,</w:t>
+              <w:t>{</w:t>
+            </w:r>
+            <w:proofErr w:type="spellStart"/>
+            <w:r>
+              <w:t>courseCode</w:t>
+            </w:r>
+            <w:proofErr w:type="spellEnd"/>
+            <w:r>
+              <w:t xml:space="preserve">, </w:t>
+            </w:r>
+            <w:proofErr w:type="spellStart"/>
+            <w:r>
+              <w:t>sectionCode</w:t>
+            </w:r>
+            <w:proofErr w:type="spellEnd"/>
+            <w:r>
+              <w:t>, semester,</w:t>
             </w:r>
           </w:p>
           <w:p>
@@ -530,7 +654,23 @@
           </w:tcPr>
           <w:p>
             <w:r>
-              <w:t>username, password, email, fullName, courses (array of courses), preference(array of preferences)</w:t>
+              <w:t xml:space="preserve">username, password, email, </w:t>
+            </w:r>
+            <w:proofErr w:type="spellStart"/>
+            <w:r>
+              <w:t>fullName</w:t>
+            </w:r>
+            <w:proofErr w:type="spellEnd"/>
+            <w:r>
+              <w:t xml:space="preserve">, courses (array of courses), </w:t>
+            </w:r>
+            <w:proofErr w:type="gramStart"/>
+            <w:r>
+              <w:t>preference(</w:t>
+            </w:r>
+            <w:proofErr w:type="gramEnd"/>
+            <w:r>
+              <w:t>array of preferences)</w:t>
             </w:r>
           </w:p>
         </w:tc>
@@ -569,13 +709,28 @@
               <w:t>/user</w:t>
             </w:r>
             <w:r>
+              <w:rPr>
+                <w:rFonts w:hint="eastAsia"/>
+              </w:rPr>
+              <w:t>s</w:t>
+            </w:r>
+            <w:bookmarkStart w:id="0" w:name="_GoBack"/>
+            <w:bookmarkEnd w:id="0"/>
+            <w:r>
               <w:t>/insertPreference</w:t>
             </w:r>
           </w:p>
           <w:p>
-            <w:r>
-              <w:t>/:userName</w:t>
-            </w:r>
+            <w:proofErr w:type="gramStart"/>
+            <w:r>
+              <w:t>/:</w:t>
+            </w:r>
+            <w:proofErr w:type="spellStart"/>
+            <w:r>
+              <w:t>userName</w:t>
+            </w:r>
+            <w:proofErr w:type="spellEnd"/>
+            <w:proofErr w:type="gramEnd"/>
           </w:p>
         </w:tc>
         <w:tc>
@@ -604,17 +759,41 @@
           </w:tcPr>
           <w:p>
             <w:r>
-              <w:t>{uid, type, value}</w:t>
-            </w:r>
-          </w:p>
-        </w:tc>
-        <w:tc>
-          <w:tcPr>
-            <w:tcW w:w="1867" w:type="dxa"/>
-          </w:tcPr>
-          <w:p>
-            <w:r>
-              <w:t>username, password, email, fullName, courses (array of courses), preference(array of preferences)</w:t>
+              <w:t>{</w:t>
+            </w:r>
+            <w:proofErr w:type="spellStart"/>
+            <w:r>
+              <w:t>uid</w:t>
+            </w:r>
+            <w:proofErr w:type="spellEnd"/>
+            <w:r>
+              <w:t>, type, value}</w:t>
+            </w:r>
+          </w:p>
+        </w:tc>
+        <w:tc>
+          <w:tcPr>
+            <w:tcW w:w="1867" w:type="dxa"/>
+          </w:tcPr>
+          <w:p>
+            <w:r>
+              <w:t xml:space="preserve">username, password, email, </w:t>
+            </w:r>
+            <w:proofErr w:type="spellStart"/>
+            <w:r>
+              <w:t>fullName</w:t>
+            </w:r>
+            <w:proofErr w:type="spellEnd"/>
+            <w:r>
+              <w:t xml:space="preserve">, courses (array of courses), </w:t>
+            </w:r>
+            <w:proofErr w:type="gramStart"/>
+            <w:r>
+              <w:t>preference(</w:t>
+            </w:r>
+            <w:proofErr w:type="gramEnd"/>
+            <w:r>
+              <w:t>array of preferences)</w:t>
             </w:r>
           </w:p>
         </w:tc>
@@ -650,8 +829,13 @@
           </w:tcPr>
           <w:p>
             <w:r>
-              <w:t>/courses/insertCourse</w:t>
-            </w:r>
+              <w:t>/courses/</w:t>
+            </w:r>
+            <w:proofErr w:type="spellStart"/>
+            <w:r>
+              <w:t>insertCourse</w:t>
+            </w:r>
+            <w:proofErr w:type="spellEnd"/>
           </w:p>
           <w:p/>
           <w:p/>
@@ -683,7 +867,15 @@
           </w:tcPr>
           <w:p>
             <w:r>
-              <w:t>{courseCode,</w:t>
+              <w:t>{</w:t>
+            </w:r>
+            <w:proofErr w:type="spellStart"/>
+            <w:r>
+              <w:t>courseCode</w:t>
+            </w:r>
+            <w:proofErr w:type="spellEnd"/>
+            <w:r>
+              <w:t>,</w:t>
             </w:r>
           </w:p>
           <w:p>
@@ -697,8 +889,13 @@
             </w:r>
           </w:p>
           <w:p>
-            <w:r>
-              <w:t>br}</w:t>
+            <w:proofErr w:type="spellStart"/>
+            <w:r>
+              <w:t>br</w:t>
+            </w:r>
+            <w:proofErr w:type="spellEnd"/>
+            <w:r>
+              <w:t>}</w:t>
             </w:r>
           </w:p>
         </w:tc>
@@ -757,18 +954,32 @@
           <w:p>
             <w:r>
               <w:lastRenderedPageBreak/>
-              <w:t>/courses/courseInfo</w:t>
-            </w:r>
-          </w:p>
-          <w:p>
+              <w:t>/courses/</w:t>
+            </w:r>
+            <w:proofErr w:type="spellStart"/>
+            <w:r>
+              <w:t>courseInfo</w:t>
+            </w:r>
+            <w:proofErr w:type="spellEnd"/>
+          </w:p>
+          <w:p>
+            <w:proofErr w:type="gramStart"/>
             <w:r>
               <w:t>/:semester</w:t>
             </w:r>
-          </w:p>
-          <w:p>
-            <w:r>
-              <w:t>/:courseCode</w:t>
-            </w:r>
+            <w:proofErr w:type="gramEnd"/>
+          </w:p>
+          <w:p>
+            <w:proofErr w:type="gramStart"/>
+            <w:r>
+              <w:t>/:</w:t>
+            </w:r>
+            <w:proofErr w:type="spellStart"/>
+            <w:r>
+              <w:t>courseCode</w:t>
+            </w:r>
+            <w:proofErr w:type="spellEnd"/>
+            <w:proofErr w:type="gramEnd"/>
           </w:p>
         </w:tc>
         <w:tc>
@@ -824,10 +1035,15 @@
           <w:p>
             <w:r>
               <w:lastRenderedPageBreak/>
-              <w:t>{</w:t>
-            </w:r>
-            <w:r>
-              <w:t>_id(eg.CSC108,</w:t>
+              <w:t>{_</w:t>
+            </w:r>
+            <w:proofErr w:type="gramStart"/>
+            <w:r>
+              <w:t>id(</w:t>
+            </w:r>
+            <w:proofErr w:type="gramEnd"/>
+            <w:r>
+              <w:t>eg.CSC108,</w:t>
             </w:r>
           </w:p>
           <w:p>
@@ -841,8 +1057,13 @@
             </w:r>
           </w:p>
           <w:p>
-            <w:r>
-              <w:t>br,</w:t>
+            <w:proofErr w:type="spellStart"/>
+            <w:r>
+              <w:t>br</w:t>
+            </w:r>
+            <w:proofErr w:type="spellEnd"/>
+            <w:r>
+              <w:t>,</w:t>
             </w:r>
           </w:p>
           <w:p>
@@ -851,9 +1072,11 @@
             </w:r>
           </w:p>
           <w:p>
+            <w:proofErr w:type="gramStart"/>
             <w:r>
               <w:t>list of section</w:t>
             </w:r>
+            <w:proofErr w:type="gramEnd"/>
           </w:p>
           <w:p>
             <w:r>
@@ -904,8 +1127,13 @@
           <w:p>
             <w:r>
               <w:lastRenderedPageBreak/>
-              <w:t>/courses/insertSection</w:t>
-            </w:r>
+              <w:t>/courses/</w:t>
+            </w:r>
+            <w:proofErr w:type="spellStart"/>
+            <w:r>
+              <w:t>insertSection</w:t>
+            </w:r>
+            <w:proofErr w:type="spellEnd"/>
           </w:p>
         </w:tc>
         <w:tc>
@@ -928,9 +1156,11 @@
             </w:r>
           </w:p>
           <w:p>
+            <w:proofErr w:type="gramStart"/>
             <w:r>
               <w:t>Of course</w:t>
             </w:r>
+            <w:proofErr w:type="gramEnd"/>
           </w:p>
         </w:tc>
         <w:tc>
@@ -939,7 +1169,15 @@
           </w:tcPr>
           <w:p>
             <w:r>
-              <w:t>{courseCode,</w:t>
+              <w:t>{</w:t>
+            </w:r>
+            <w:proofErr w:type="spellStart"/>
+            <w:r>
+              <w:t>courseCode</w:t>
+            </w:r>
+            <w:proofErr w:type="spellEnd"/>
+            <w:r>
+              <w:t>,</w:t>
             </w:r>
           </w:p>
           <w:p>
@@ -953,8 +1191,13 @@
             </w:r>
           </w:p>
           <w:p>
-            <w:r>
-              <w:t>sectionCode,</w:t>
+            <w:proofErr w:type="spellStart"/>
+            <w:r>
+              <w:t>sectionCode</w:t>
+            </w:r>
+            <w:proofErr w:type="spellEnd"/>
+            <w:r>
+              <w:t>,</w:t>
             </w:r>
           </w:p>
           <w:p>
@@ -1014,8 +1257,13 @@
           </w:tcPr>
           <w:p>
             <w:r>
-              <w:t>/courses/updateSection</w:t>
-            </w:r>
+              <w:t>/courses/</w:t>
+            </w:r>
+            <w:proofErr w:type="spellStart"/>
+            <w:r>
+              <w:t>updateSection</w:t>
+            </w:r>
+            <w:proofErr w:type="spellEnd"/>
           </w:p>
         </w:tc>
         <w:tc>
@@ -1049,7 +1297,15 @@
           </w:tcPr>
           <w:p>
             <w:r>
-              <w:t>{courseCode,</w:t>
+              <w:t>{</w:t>
+            </w:r>
+            <w:proofErr w:type="spellStart"/>
+            <w:r>
+              <w:t>courseCode</w:t>
+            </w:r>
+            <w:proofErr w:type="spellEnd"/>
+            <w:r>
+              <w:t>,</w:t>
             </w:r>
           </w:p>
           <w:p>
@@ -1063,8 +1319,13 @@
             </w:r>
           </w:p>
           <w:p>
-            <w:r>
-              <w:t>sectionCode,</w:t>
+            <w:proofErr w:type="spellStart"/>
+            <w:r>
+              <w:t>sectionCode</w:t>
+            </w:r>
+            <w:proofErr w:type="spellEnd"/>
+            <w:r>
+              <w:t>,</w:t>
             </w:r>
           </w:p>
           <w:p>
@@ -1129,8 +1390,13 @@
           </w:tcPr>
           <w:p>
             <w:r>
-              <w:t>/courses/insertTimeslot</w:t>
-            </w:r>
+              <w:t>/courses/</w:t>
+            </w:r>
+            <w:proofErr w:type="spellStart"/>
+            <w:r>
+              <w:t>insertTimeslot</w:t>
+            </w:r>
+            <w:proofErr w:type="spellEnd"/>
           </w:p>
         </w:tc>
         <w:tc>
@@ -1164,7 +1430,15 @@
           </w:tcPr>
           <w:p>
             <w:r>
-              <w:t>{courseCode,</w:t>
+              <w:t>{</w:t>
+            </w:r>
+            <w:proofErr w:type="spellStart"/>
+            <w:r>
+              <w:t>courseCode</w:t>
+            </w:r>
+            <w:proofErr w:type="spellEnd"/>
+            <w:r>
+              <w:t>,</w:t>
             </w:r>
           </w:p>
           <w:p>
@@ -1178,8 +1452,13 @@
             </w:r>
           </w:p>
           <w:p>
-            <w:r>
-              <w:t>sectionCode,</w:t>
+            <w:proofErr w:type="spellStart"/>
+            <w:r>
+              <w:t>sectionCode</w:t>
+            </w:r>
+            <w:proofErr w:type="spellEnd"/>
+            <w:r>
+              <w:t>,</w:t>
             </w:r>
           </w:p>
           <w:p>
@@ -1259,8 +1538,13 @@
           </w:tcPr>
           <w:p>
             <w:r>
-              <w:t>/courses/deleteTimeslot</w:t>
-            </w:r>
+              <w:t>/courses/</w:t>
+            </w:r>
+            <w:proofErr w:type="spellStart"/>
+            <w:r>
+              <w:t>deleteTimeslot</w:t>
+            </w:r>
+            <w:proofErr w:type="spellEnd"/>
           </w:p>
         </w:tc>
         <w:tc>
@@ -1284,8 +1568,13 @@
           </w:p>
           <w:p>
             <w:r>
-              <w:t>Of a seciton</w:t>
-            </w:r>
+              <w:t xml:space="preserve">Of a </w:t>
+            </w:r>
+            <w:proofErr w:type="spellStart"/>
+            <w:r>
+              <w:t>seciton</w:t>
+            </w:r>
+            <w:proofErr w:type="spellEnd"/>
           </w:p>
         </w:tc>
         <w:tc>
@@ -1294,7 +1583,15 @@
           </w:tcPr>
           <w:p>
             <w:r>
-              <w:t>{courseCode,</w:t>
+              <w:t>{</w:t>
+            </w:r>
+            <w:proofErr w:type="spellStart"/>
+            <w:r>
+              <w:t>courseCode</w:t>
+            </w:r>
+            <w:proofErr w:type="spellEnd"/>
+            <w:r>
+              <w:t>,</w:t>
             </w:r>
           </w:p>
           <w:p>
@@ -1308,8 +1605,13 @@
             </w:r>
           </w:p>
           <w:p>
-            <w:r>
-              <w:t>sectionCode,</w:t>
+            <w:proofErr w:type="spellStart"/>
+            <w:r>
+              <w:t>sectionCode</w:t>
+            </w:r>
+            <w:proofErr w:type="spellEnd"/>
+            <w:r>
+              <w:t>,</w:t>
             </w:r>
           </w:p>
           <w:p>
@@ -1389,8 +1691,13 @@
           </w:tcPr>
           <w:p>
             <w:r>
-              <w:t>/courses/deleteSection</w:t>
-            </w:r>
+              <w:t>/courses/</w:t>
+            </w:r>
+            <w:proofErr w:type="spellStart"/>
+            <w:r>
+              <w:t>deleteSection</w:t>
+            </w:r>
+            <w:proofErr w:type="spellEnd"/>
           </w:p>
         </w:tc>
         <w:tc>
@@ -1419,7 +1726,15 @@
           </w:tcPr>
           <w:p>
             <w:r>
-              <w:t>{courseCode,</w:t>
+              <w:t>{</w:t>
+            </w:r>
+            <w:proofErr w:type="spellStart"/>
+            <w:r>
+              <w:t>courseCode</w:t>
+            </w:r>
+            <w:proofErr w:type="spellEnd"/>
+            <w:r>
+              <w:t>,</w:t>
             </w:r>
           </w:p>
           <w:p>
@@ -1433,9 +1748,11 @@
             </w:r>
           </w:p>
           <w:p>
+            <w:proofErr w:type="spellStart"/>
             <w:r>
               <w:t>sectionCode</w:t>
             </w:r>
+            <w:proofErr w:type="spellEnd"/>
             <w:r>
               <w:t>}</w:t>
             </w:r>
@@ -1497,8 +1814,13 @@
           </w:tcPr>
           <w:p>
             <w:r>
-              <w:t>/courses/deleteCourse</w:t>
-            </w:r>
+              <w:t>/courses/</w:t>
+            </w:r>
+            <w:proofErr w:type="spellStart"/>
+            <w:r>
+              <w:t>deleteCourse</w:t>
+            </w:r>
+            <w:proofErr w:type="spellEnd"/>
           </w:p>
         </w:tc>
         <w:tc>
@@ -1527,7 +1849,15 @@
           </w:tcPr>
           <w:p>
             <w:r>
-              <w:t>{courseCode,</w:t>
+              <w:t>{</w:t>
+            </w:r>
+            <w:proofErr w:type="spellStart"/>
+            <w:r>
+              <w:t>courseCode</w:t>
+            </w:r>
+            <w:proofErr w:type="spellEnd"/>
+            <w:r>
+              <w:t>,</w:t>
             </w:r>
           </w:p>
           <w:p>
@@ -1541,8 +1871,13 @@
             </w:r>
           </w:p>
           <w:p>
-            <w:r>
-              <w:t>br}</w:t>
+            <w:proofErr w:type="spellStart"/>
+            <w:r>
+              <w:t>br</w:t>
+            </w:r>
+            <w:proofErr w:type="spellEnd"/>
+            <w:r>
+              <w:t>}</w:t>
             </w:r>
           </w:p>
         </w:tc>
@@ -1597,8 +1932,13 @@
           </w:tcPr>
           <w:p>
             <w:r>
-              <w:t>/courses/updateCourse</w:t>
-            </w:r>
+              <w:t>/courses/</w:t>
+            </w:r>
+            <w:proofErr w:type="spellStart"/>
+            <w:r>
+              <w:t>updateCourse</w:t>
+            </w:r>
+            <w:proofErr w:type="spellEnd"/>
           </w:p>
         </w:tc>
         <w:tc>
@@ -1632,7 +1972,15 @@
           </w:tcPr>
           <w:p>
             <w:r>
-              <w:t>{courseCode,</w:t>
+              <w:t>{</w:t>
+            </w:r>
+            <w:proofErr w:type="spellStart"/>
+            <w:r>
+              <w:t>courseCode</w:t>
+            </w:r>
+            <w:proofErr w:type="spellEnd"/>
+            <w:r>
+              <w:t>,</w:t>
             </w:r>
           </w:p>
           <w:p>
@@ -1646,8 +1994,13 @@
             </w:r>
           </w:p>
           <w:p>
-            <w:r>
-              <w:t>br}</w:t>
+            <w:proofErr w:type="spellStart"/>
+            <w:r>
+              <w:t>br</w:t>
+            </w:r>
+            <w:proofErr w:type="spellEnd"/>
+            <w:r>
+              <w:t>}</w:t>
             </w:r>
           </w:p>
         </w:tc>
@@ -1689,8 +2042,6 @@
             <w:r>
               <w:t>admin</w:t>
             </w:r>
-            <w:bookmarkStart w:id="0" w:name="_GoBack"/>
-            <w:bookmarkEnd w:id="0"/>
           </w:p>
         </w:tc>
       </w:tr>
